--- a/Format A Inplant Training/Gayatri_Satpute_Week2.docx
+++ b/Format A Inplant Training/Gayatri_Satpute_Week2.docx
@@ -118,6 +118,7 @@
         </w:rPr>
         <w:t xml:space="preserve">Daily Progress Report of the Student during In-plant Training at </w:t>
       </w:r>
+      <w:proofErr w:type="spellStart"/>
       <w:r>
         <w:rPr>
           <w:rFonts w:ascii="Times New Roman" w:eastAsia="Times New Roman" w:hAnsi="Times New Roman" w:cs="Times New Roman"/>
@@ -125,7 +126,17 @@
           <w:sz w:val="24"/>
           <w:szCs w:val="24"/>
         </w:rPr>
-        <w:t>Linkcode Technologies.</w:t>
+        <w:t>Linkcode</w:t>
+      </w:r>
+      <w:proofErr w:type="spellEnd"/>
+      <w:r>
+        <w:rPr>
+          <w:rFonts w:ascii="Times New Roman" w:eastAsia="Times New Roman" w:hAnsi="Times New Roman" w:cs="Times New Roman"/>
+          <w:b/>
+          <w:sz w:val="24"/>
+          <w:szCs w:val="24"/>
+        </w:rPr>
+        <w:t xml:space="preserve"> Technologies.</w:t>
       </w:r>
     </w:p>
     <w:p>
@@ -160,7 +171,27 @@
           <w:szCs w:val="24"/>
           <w:u w:val="single"/>
         </w:rPr>
-        <w:t>Gayatri Prasad Satpute.</w:t>
+        <w:t xml:space="preserve">Gayatri Prasad </w:t>
+      </w:r>
+      <w:proofErr w:type="spellStart"/>
+      <w:r>
+        <w:rPr>
+          <w:rFonts w:ascii="Times New Roman" w:eastAsia="Times New Roman" w:hAnsi="Times New Roman" w:cs="Times New Roman"/>
+          <w:sz w:val="24"/>
+          <w:szCs w:val="24"/>
+          <w:u w:val="single"/>
+        </w:rPr>
+        <w:t>Satpute</w:t>
+      </w:r>
+      <w:proofErr w:type="spellEnd"/>
+      <w:r>
+        <w:rPr>
+          <w:rFonts w:ascii="Times New Roman" w:eastAsia="Times New Roman" w:hAnsi="Times New Roman" w:cs="Times New Roman"/>
+          <w:sz w:val="24"/>
+          <w:szCs w:val="24"/>
+          <w:u w:val="single"/>
+        </w:rPr>
+        <w:t>.</w:t>
       </w:r>
       <w:r>
         <w:rPr>
@@ -520,23 +551,7 @@
                 <w:sz w:val="24"/>
                 <w:szCs w:val="24"/>
               </w:rPr>
-              <w:t>0</w:t>
-            </w:r>
-            <w:r>
-              <w:rPr>
-                <w:rFonts w:ascii="Times New Roman" w:eastAsia="Times New Roman" w:hAnsi="Times New Roman" w:cs="Times New Roman"/>
-                <w:sz w:val="24"/>
-                <w:szCs w:val="24"/>
-              </w:rPr>
-              <w:t>9</w:t>
-            </w:r>
-            <w:r>
-              <w:rPr>
-                <w:rFonts w:ascii="Times New Roman" w:eastAsia="Times New Roman" w:hAnsi="Times New Roman" w:cs="Times New Roman"/>
-                <w:sz w:val="24"/>
-                <w:szCs w:val="24"/>
-              </w:rPr>
-              <w:t>/08/2021</w:t>
+              <w:t>09/08/2021</w:t>
             </w:r>
           </w:p>
         </w:tc>
@@ -552,6 +567,14 @@
                 <w:szCs w:val="24"/>
               </w:rPr>
             </w:pPr>
+            <w:r>
+              <w:rPr>
+                <w:rFonts w:ascii="Times New Roman" w:eastAsia="Times New Roman" w:hAnsi="Times New Roman" w:cs="Times New Roman"/>
+                <w:sz w:val="24"/>
+                <w:szCs w:val="24"/>
+              </w:rPr>
+              <w:t>10:00 AM</w:t>
+            </w:r>
           </w:p>
         </w:tc>
         <w:tc>
@@ -566,6 +589,14 @@
                 <w:szCs w:val="24"/>
               </w:rPr>
             </w:pPr>
+            <w:r>
+              <w:rPr>
+                <w:rFonts w:ascii="Times New Roman" w:eastAsia="Times New Roman" w:hAnsi="Times New Roman" w:cs="Times New Roman"/>
+                <w:sz w:val="24"/>
+                <w:szCs w:val="24"/>
+              </w:rPr>
+              <w:t>4:00 PM</w:t>
+            </w:r>
           </w:p>
         </w:tc>
         <w:tc>
@@ -613,15 +644,7 @@
                 <w:sz w:val="24"/>
                 <w:szCs w:val="24"/>
               </w:rPr>
-              <w:t>10</w:t>
-            </w:r>
-            <w:r>
-              <w:rPr>
-                <w:rFonts w:ascii="Times New Roman" w:eastAsia="Times New Roman" w:hAnsi="Times New Roman" w:cs="Times New Roman"/>
-                <w:sz w:val="24"/>
-                <w:szCs w:val="24"/>
-              </w:rPr>
-              <w:t>/08/2021</w:t>
+              <w:t>10/08/2021</w:t>
             </w:r>
           </w:p>
           <w:p>
@@ -646,6 +669,14 @@
                 <w:szCs w:val="24"/>
               </w:rPr>
             </w:pPr>
+            <w:r>
+              <w:rPr>
+                <w:rFonts w:ascii="Times New Roman" w:eastAsia="Times New Roman" w:hAnsi="Times New Roman" w:cs="Times New Roman"/>
+                <w:sz w:val="24"/>
+                <w:szCs w:val="24"/>
+              </w:rPr>
+              <w:t>10:00 AM</w:t>
+            </w:r>
           </w:p>
         </w:tc>
         <w:tc>
@@ -660,6 +691,14 @@
                 <w:szCs w:val="24"/>
               </w:rPr>
             </w:pPr>
+            <w:r>
+              <w:rPr>
+                <w:rFonts w:ascii="Times New Roman" w:eastAsia="Times New Roman" w:hAnsi="Times New Roman" w:cs="Times New Roman"/>
+                <w:sz w:val="24"/>
+                <w:szCs w:val="24"/>
+              </w:rPr>
+              <w:t>4:00 PM</w:t>
+            </w:r>
           </w:p>
         </w:tc>
         <w:tc>
@@ -680,15 +719,7 @@
                 <w:sz w:val="24"/>
                 <w:szCs w:val="24"/>
               </w:rPr>
-              <w:t>Guidance by industrial mentors for project development. Finalized the topic for main project.</w:t>
-            </w:r>
-            <w:r>
-              <w:rPr>
-                <w:rFonts w:ascii="Times New Roman" w:eastAsia="Times New Roman" w:hAnsi="Times New Roman" w:cs="Times New Roman"/>
-                <w:sz w:val="24"/>
-                <w:szCs w:val="24"/>
-              </w:rPr>
-              <w:t xml:space="preserve"> Topic- Furniture Shop Website.</w:t>
+              <w:t>Guidance by industrial mentors for project development. Finalized the topic for main project. Topic- Furniture Shop Website.</w:t>
             </w:r>
           </w:p>
         </w:tc>
@@ -715,15 +746,7 @@
                 <w:sz w:val="24"/>
                 <w:szCs w:val="24"/>
               </w:rPr>
-              <w:t>11</w:t>
-            </w:r>
-            <w:r>
-              <w:rPr>
-                <w:rFonts w:ascii="Times New Roman" w:eastAsia="Times New Roman" w:hAnsi="Times New Roman" w:cs="Times New Roman"/>
-                <w:sz w:val="24"/>
-                <w:szCs w:val="24"/>
-              </w:rPr>
-              <w:t>/08/2021</w:t>
+              <w:t>11/08/2021</w:t>
             </w:r>
           </w:p>
         </w:tc>
@@ -739,6 +762,14 @@
                 <w:szCs w:val="24"/>
               </w:rPr>
             </w:pPr>
+            <w:r>
+              <w:rPr>
+                <w:rFonts w:ascii="Times New Roman" w:eastAsia="Times New Roman" w:hAnsi="Times New Roman" w:cs="Times New Roman"/>
+                <w:sz w:val="24"/>
+                <w:szCs w:val="24"/>
+              </w:rPr>
+              <w:t>10:00 AM</w:t>
+            </w:r>
           </w:p>
         </w:tc>
         <w:tc>
@@ -753,6 +784,14 @@
                 <w:szCs w:val="24"/>
               </w:rPr>
             </w:pPr>
+            <w:r>
+              <w:rPr>
+                <w:rFonts w:ascii="Times New Roman" w:eastAsia="Times New Roman" w:hAnsi="Times New Roman" w:cs="Times New Roman"/>
+                <w:sz w:val="24"/>
+                <w:szCs w:val="24"/>
+              </w:rPr>
+              <w:t>4:00 PM</w:t>
+            </w:r>
           </w:p>
         </w:tc>
         <w:tc>
@@ -773,15 +812,7 @@
                 <w:sz w:val="24"/>
                 <w:szCs w:val="24"/>
               </w:rPr>
-              <w:t xml:space="preserve">Created basic layout of the home page of the website, gathered information about the related topics. Home page reviewed by the mentors and gave guidance for further changes and </w:t>
-            </w:r>
-            <w:r>
-              <w:rPr>
-                <w:rFonts w:ascii="Times New Roman" w:eastAsia="Times New Roman" w:hAnsi="Times New Roman" w:cs="Times New Roman"/>
-                <w:sz w:val="24"/>
-                <w:szCs w:val="24"/>
-              </w:rPr>
-              <w:t>designing.</w:t>
+              <w:t>Created basic layout of the home page of the website, gathered information about the related topics. Home page reviewed by the mentors and gave guidance for further changes and designing.</w:t>
             </w:r>
           </w:p>
         </w:tc>
@@ -808,15 +839,7 @@
                 <w:sz w:val="24"/>
                 <w:szCs w:val="24"/>
               </w:rPr>
-              <w:t>12</w:t>
-            </w:r>
-            <w:r>
-              <w:rPr>
-                <w:rFonts w:ascii="Times New Roman" w:eastAsia="Times New Roman" w:hAnsi="Times New Roman" w:cs="Times New Roman"/>
-                <w:sz w:val="24"/>
-                <w:szCs w:val="24"/>
-              </w:rPr>
-              <w:t>/08/2021</w:t>
+              <w:t>12/08/2021</w:t>
             </w:r>
           </w:p>
         </w:tc>
@@ -832,6 +855,14 @@
                 <w:szCs w:val="24"/>
               </w:rPr>
             </w:pPr>
+            <w:r>
+              <w:rPr>
+                <w:rFonts w:ascii="Times New Roman" w:eastAsia="Times New Roman" w:hAnsi="Times New Roman" w:cs="Times New Roman"/>
+                <w:sz w:val="24"/>
+                <w:szCs w:val="24"/>
+              </w:rPr>
+              <w:t>10:00 AM</w:t>
+            </w:r>
           </w:p>
         </w:tc>
         <w:tc>
@@ -846,6 +877,14 @@
                 <w:szCs w:val="24"/>
               </w:rPr>
             </w:pPr>
+            <w:r>
+              <w:rPr>
+                <w:rFonts w:ascii="Times New Roman" w:eastAsia="Times New Roman" w:hAnsi="Times New Roman" w:cs="Times New Roman"/>
+                <w:sz w:val="24"/>
+                <w:szCs w:val="24"/>
+              </w:rPr>
+              <w:t>4:00 PM</w:t>
+            </w:r>
           </w:p>
         </w:tc>
         <w:tc>
@@ -893,15 +932,7 @@
                 <w:sz w:val="24"/>
                 <w:szCs w:val="24"/>
               </w:rPr>
-              <w:t>13</w:t>
-            </w:r>
-            <w:r>
-              <w:rPr>
-                <w:rFonts w:ascii="Times New Roman" w:eastAsia="Times New Roman" w:hAnsi="Times New Roman" w:cs="Times New Roman"/>
-                <w:sz w:val="24"/>
-                <w:szCs w:val="24"/>
-              </w:rPr>
-              <w:t>/08/2021</w:t>
+              <w:t>13/08/2021</w:t>
             </w:r>
           </w:p>
         </w:tc>
@@ -917,6 +948,14 @@
                 <w:szCs w:val="24"/>
               </w:rPr>
             </w:pPr>
+            <w:r>
+              <w:rPr>
+                <w:rFonts w:ascii="Times New Roman" w:eastAsia="Times New Roman" w:hAnsi="Times New Roman" w:cs="Times New Roman"/>
+                <w:sz w:val="24"/>
+                <w:szCs w:val="24"/>
+              </w:rPr>
+              <w:t>10:00 AM</w:t>
+            </w:r>
           </w:p>
         </w:tc>
         <w:tc>
@@ -931,6 +970,14 @@
                 <w:szCs w:val="24"/>
               </w:rPr>
             </w:pPr>
+            <w:r>
+              <w:rPr>
+                <w:rFonts w:ascii="Times New Roman" w:eastAsia="Times New Roman" w:hAnsi="Times New Roman" w:cs="Times New Roman"/>
+                <w:sz w:val="24"/>
+                <w:szCs w:val="24"/>
+              </w:rPr>
+              <w:t>4:00 PM</w:t>
+            </w:r>
           </w:p>
         </w:tc>
         <w:tc>
@@ -951,24 +998,60 @@
                 <w:sz w:val="24"/>
                 <w:szCs w:val="24"/>
               </w:rPr>
-              <w:t>Communication with the client to know about their enterprise and design as per their requirement. Learnt various designs from websites like Pepperfry,</w:t>
-            </w:r>
-          </w:p>
-          <w:p>
-            <w:pPr>
-              <w:rPr>
-                <w:rFonts w:ascii="Times New Roman" w:eastAsia="Times New Roman" w:hAnsi="Times New Roman" w:cs="Times New Roman"/>
-                <w:sz w:val="24"/>
-                <w:szCs w:val="24"/>
-              </w:rPr>
-            </w:pPr>
-            <w:r>
-              <w:rPr>
-                <w:rFonts w:ascii="Times New Roman" w:eastAsia="Times New Roman" w:hAnsi="Times New Roman" w:cs="Times New Roman"/>
-                <w:sz w:val="24"/>
-                <w:szCs w:val="24"/>
-              </w:rPr>
-              <w:t>IKEA, Home Town, Ekbote Furniture, etc. for project.</w:t>
+              <w:t xml:space="preserve">Communication with the client to know about their enterprise and design as per their requirement. Learnt various designs from websites like </w:t>
+            </w:r>
+            <w:proofErr w:type="spellStart"/>
+            <w:r>
+              <w:rPr>
+                <w:rFonts w:ascii="Times New Roman" w:eastAsia="Times New Roman" w:hAnsi="Times New Roman" w:cs="Times New Roman"/>
+                <w:sz w:val="24"/>
+                <w:szCs w:val="24"/>
+              </w:rPr>
+              <w:t>Pepperfry</w:t>
+            </w:r>
+            <w:proofErr w:type="spellEnd"/>
+            <w:r>
+              <w:rPr>
+                <w:rFonts w:ascii="Times New Roman" w:eastAsia="Times New Roman" w:hAnsi="Times New Roman" w:cs="Times New Roman"/>
+                <w:sz w:val="24"/>
+                <w:szCs w:val="24"/>
+              </w:rPr>
+              <w:t>,</w:t>
+            </w:r>
+          </w:p>
+          <w:p>
+            <w:pPr>
+              <w:rPr>
+                <w:rFonts w:ascii="Times New Roman" w:eastAsia="Times New Roman" w:hAnsi="Times New Roman" w:cs="Times New Roman"/>
+                <w:sz w:val="24"/>
+                <w:szCs w:val="24"/>
+              </w:rPr>
+            </w:pPr>
+            <w:r>
+              <w:rPr>
+                <w:rFonts w:ascii="Times New Roman" w:eastAsia="Times New Roman" w:hAnsi="Times New Roman" w:cs="Times New Roman"/>
+                <w:sz w:val="24"/>
+                <w:szCs w:val="24"/>
+              </w:rPr>
+              <w:t xml:space="preserve">IKEA, Home Town, </w:t>
+            </w:r>
+            <w:proofErr w:type="spellStart"/>
+            <w:r>
+              <w:rPr>
+                <w:rFonts w:ascii="Times New Roman" w:eastAsia="Times New Roman" w:hAnsi="Times New Roman" w:cs="Times New Roman"/>
+                <w:sz w:val="24"/>
+                <w:szCs w:val="24"/>
+              </w:rPr>
+              <w:t>Ekbote</w:t>
+            </w:r>
+            <w:proofErr w:type="spellEnd"/>
+            <w:r>
+              <w:rPr>
+                <w:rFonts w:ascii="Times New Roman" w:eastAsia="Times New Roman" w:hAnsi="Times New Roman" w:cs="Times New Roman"/>
+                <w:sz w:val="24"/>
+                <w:szCs w:val="24"/>
+              </w:rPr>
+              <w:t xml:space="preserve"> Furniture, etc. for project.</w:t>
             </w:r>
           </w:p>
         </w:tc>
@@ -1254,6 +1337,7 @@
         </w:rPr>
         <w:t xml:space="preserve"> </w:t>
       </w:r>
+      <w:proofErr w:type="spellStart"/>
       <w:r>
         <w:rPr>
           <w:rFonts w:ascii="Times New Roman" w:eastAsia="Times New Roman" w:hAnsi="Times New Roman" w:cs="Times New Roman"/>
@@ -1262,6 +1346,7 @@
         </w:rPr>
         <w:t>Linkcode</w:t>
       </w:r>
+      <w:proofErr w:type="spellEnd"/>
     </w:p>
     <w:p>
       <w:pPr>
